--- a/doc/final_thoughts/final_thoughts_cesar.docx
+++ b/doc/final_thoughts/final_thoughts_cesar.docx
@@ -1,6 +1,6 @@
 
 <file path=word/document.xml><?xml version="1.0" encoding="utf-8"?>
-<w:document xmlns:wpc="http://schemas.microsoft.com/office/word/2010/wordprocessingCanvas" xmlns:mc="http://schemas.openxmlformats.org/markup-compatibility/2006" xmlns:o="urn:schemas-microsoft-com:office:office" xmlns:r="http://schemas.openxmlformats.org/officeDocument/2006/relationships" xmlns:m="http://schemas.openxmlformats.org/officeDocument/2006/math" xmlns:v="urn:schemas-microsoft-com:vml" xmlns:wp14="http://schemas.microsoft.com/office/word/2010/wordprocessingDrawing" xmlns:wp="http://schemas.openxmlformats.org/drawingml/2006/wordprocessingDrawing" xmlns:w10="urn:schemas-microsoft-com:office:word" xmlns:w="http://schemas.openxmlformats.org/wordprocessingml/2006/main" xmlns:w14="http://schemas.microsoft.com/office/word/2010/wordml" xmlns:w15="http://schemas.microsoft.com/office/word/2012/wordml" xmlns:wpg="http://schemas.microsoft.com/office/word/2010/wordprocessingGroup" xmlns:wpi="http://schemas.microsoft.com/office/word/2010/wordprocessingInk" xmlns:wne="http://schemas.microsoft.com/office/word/2006/wordml" xmlns:wps="http://schemas.microsoft.com/office/word/2010/wordprocessingShape" mc:Ignorable="w14 w15 wp14">
+<w:document xmlns:wpc="http://schemas.microsoft.com/office/word/2010/wordprocessingCanvas" xmlns:mo="http://schemas.microsoft.com/office/mac/office/2008/main" xmlns:mc="http://schemas.openxmlformats.org/markup-compatibility/2006" xmlns:mv="urn:schemas-microsoft-com:mac:vml" xmlns:o="urn:schemas-microsoft-com:office:office" xmlns:r="http://schemas.openxmlformats.org/officeDocument/2006/relationships" xmlns:m="http://schemas.openxmlformats.org/officeDocument/2006/math" xmlns:v="urn:schemas-microsoft-com:vml" xmlns:wp14="http://schemas.microsoft.com/office/word/2010/wordprocessingDrawing" xmlns:wp="http://schemas.openxmlformats.org/drawingml/2006/wordprocessingDrawing" xmlns:w10="urn:schemas-microsoft-com:office:word" xmlns:w="http://schemas.openxmlformats.org/wordprocessingml/2006/main" xmlns:w14="http://schemas.microsoft.com/office/word/2010/wordml" xmlns:w15="http://schemas.microsoft.com/office/word/2012/wordml" xmlns:wpg="http://schemas.microsoft.com/office/word/2010/wordprocessingGroup" xmlns:wpi="http://schemas.microsoft.com/office/word/2010/wordprocessingInk" xmlns:wne="http://schemas.microsoft.com/office/word/2006/wordml" xmlns:wps="http://schemas.microsoft.com/office/word/2010/wordprocessingShape" mc:Ignorable="w14 w15 wp14">
   <w:body>
     <w:p>
       <w:pPr>
@@ -33,8 +33,6 @@
         </w:rPr>
         <w:t xml:space="preserve"> Survey</w:t>
       </w:r>
-      <w:bookmarkStart w:id="0" w:name="_GoBack"/>
-      <w:bookmarkEnd w:id="0"/>
       <w:r>
         <w:rPr>
           <w:b/>
@@ -90,6 +88,13 @@
           <w:lang w:val="en-US"/>
         </w:rPr>
       </w:pPr>
+      <w:r>
+        <w:rPr>
+          <w:b/>
+          <w:lang w:val="en-US"/>
+        </w:rPr>
+        <w:t xml:space="preserve">I would say that the physical set up and place of the Raspberry Pi’s was the easiest and fastest part </w:t>
+      </w:r>
     </w:p>
     <w:p>
       <w:pPr>
@@ -128,6 +133,13 @@
           <w:lang w:val="en-US"/>
         </w:rPr>
       </w:pPr>
+      <w:r>
+        <w:rPr>
+          <w:b/>
+          <w:lang w:val="en-US"/>
+        </w:rPr>
+        <w:t>I believe that learning the multiple programming languages in class could’ve helped a lot more than going online and learning it.</w:t>
+      </w:r>
     </w:p>
     <w:p>
       <w:pPr>
@@ -166,6 +178,13 @@
           <w:lang w:val="en-US"/>
         </w:rPr>
       </w:pPr>
+      <w:r>
+        <w:rPr>
+          <w:b/>
+          <w:lang w:val="en-US"/>
+        </w:rPr>
+        <w:t>The initial setup and data retrieval was my favorite element. Setting the Pi’s up in the rooms and watching the data come in was a great feeling. Knowing that the project was progressing on its own was a good thing to know.</w:t>
+      </w:r>
     </w:p>
     <w:p>
       <w:pPr>
@@ -204,6 +223,13 @@
           <w:lang w:val="en-US"/>
         </w:rPr>
       </w:pPr>
+      <w:r>
+        <w:rPr>
+          <w:b/>
+          <w:lang w:val="en-US"/>
+        </w:rPr>
+        <w:t>I think the programming part was my least favorite. It was a constant search left and right to find one element of a programming method or having the Pi to do something.</w:t>
+      </w:r>
     </w:p>
     <w:p>
       <w:pPr>
@@ -228,54 +254,114 @@
           <w:lang w:val="en-US"/>
         </w:rPr>
       </w:pPr>
-    </w:p>
-    <w:p>
-      <w:pPr>
-        <w:rPr>
-          <w:b/>
-          <w:lang w:val="en-US"/>
-        </w:rPr>
-      </w:pPr>
-      <w:r>
-        <w:rPr>
-          <w:b/>
-          <w:lang w:val="en-US"/>
-        </w:rPr>
+      <w:r>
+        <w:rPr>
+          <w:b/>
+          <w:lang w:val="en-US"/>
+        </w:rPr>
+        <w:t xml:space="preserve">I believe how to work as a group and how to work in a project team environment was something to remember. Along with that was learning how to program in </w:t>
+      </w:r>
+      <w:r>
+        <w:rPr>
+          <w:b/>
+          <w:lang w:val="en-US"/>
+        </w:rPr>
+        <w:t xml:space="preserve">several languages including </w:t>
+      </w:r>
+      <w:r>
+        <w:rPr>
+          <w:b/>
+          <w:lang w:val="en-US"/>
+        </w:rPr>
+        <w:t xml:space="preserve">the Linux OS, </w:t>
+      </w:r>
+      <w:r>
+        <w:rPr>
+          <w:b/>
+          <w:lang w:val="en-US"/>
+        </w:rPr>
+        <w:t>Pytho</w:t>
+      </w:r>
+      <w:r>
+        <w:rPr>
+          <w:b/>
+          <w:lang w:val="en-US"/>
+        </w:rPr>
+        <w:t>n, and HTML.</w:t>
+      </w:r>
+    </w:p>
+    <w:p>
+      <w:pPr>
+        <w:rPr>
+          <w:b/>
+          <w:lang w:val="en-US"/>
+        </w:rPr>
+      </w:pPr>
+    </w:p>
+    <w:p>
+      <w:pPr>
+        <w:rPr>
+          <w:b/>
+          <w:lang w:val="en-US"/>
+        </w:rPr>
+      </w:pPr>
+      <w:r>
+        <w:rPr>
+          <w:b/>
+          <w:lang w:val="en-US"/>
+        </w:rPr>
+        <w:lastRenderedPageBreak/>
         <w:t>If you could do this project over again, what would you do differently? What would you keep the same? Why?</w:t>
       </w:r>
     </w:p>
     <w:p>
       <w:pPr>
+        <w:ind w:left="700"/>
+        <w:rPr>
+          <w:b/>
+          <w:lang w:val="en-US"/>
+        </w:rPr>
+      </w:pPr>
+      <w:r>
+        <w:rPr>
+          <w:b/>
+          <w:lang w:val="en-US"/>
+        </w:rPr>
+        <w:t>I think I would spend more time learning and dedicating time to the project. I was lucky to have member who were more involved to the success of this project than I was.</w:t>
+      </w:r>
+    </w:p>
+    <w:p>
+      <w:pPr>
+        <w:rPr>
+          <w:b/>
+          <w:lang w:val="en-US"/>
+        </w:rPr>
+      </w:pPr>
+      <w:r>
+        <w:rPr>
+          <w:b/>
+          <w:lang w:val="en-US"/>
+        </w:rPr>
+        <w:t>If another team were asked to complete the same task, what recommendations would you give them to increase their chances of completing a successful project?</w:t>
+      </w:r>
+    </w:p>
+    <w:p>
+      <w:pPr>
         <w:pStyle w:val="ListParagraph"/>
         <w:rPr>
           <w:b/>
           <w:lang w:val="en-US"/>
         </w:rPr>
       </w:pPr>
-    </w:p>
-    <w:p>
-      <w:pPr>
-        <w:rPr>
-          <w:b/>
-          <w:lang w:val="en-US"/>
-        </w:rPr>
-      </w:pPr>
-      <w:r>
-        <w:rPr>
-          <w:b/>
-          <w:lang w:val="en-US"/>
-        </w:rPr>
-        <w:t>If another team were asked to complete the same task, what recommendations would you give them to increase their chances of completing a successful project?</w:t>
-      </w:r>
-    </w:p>
-    <w:p>
-      <w:pPr>
-        <w:pStyle w:val="ListParagraph"/>
-        <w:rPr>
-          <w:b/>
-          <w:lang w:val="en-US"/>
-        </w:rPr>
-      </w:pPr>
+      <w:r>
+        <w:rPr>
+          <w:b/>
+          <w:lang w:val="en-US"/>
+        </w:rPr>
+        <w:t>I would tell them to spend a significant amount of time to learning the programming languages as well as keeping a steady eye on the progress of the data collection for any hiccups that might arise.</w:t>
+      </w:r>
+      <w:bookmarkStart w:id="0" w:name="_GoBack"/>
+      <w:bookmarkEnd w:id="0"/>
     </w:p>
     <w:p>
       <w:pPr>
@@ -309,8 +395,8 @@
 </file>
 
 <file path=word/numbering.xml><?xml version="1.0" encoding="utf-8"?>
-<w:numbering xmlns:wpc="http://schemas.microsoft.com/office/word/2010/wordprocessingCanvas" xmlns:mc="http://schemas.openxmlformats.org/markup-compatibility/2006" xmlns:o="urn:schemas-microsoft-com:office:office" xmlns:r="http://schemas.openxmlformats.org/officeDocument/2006/relationships" xmlns:m="http://schemas.openxmlformats.org/officeDocument/2006/math" xmlns:v="urn:schemas-microsoft-com:vml" xmlns:wp14="http://schemas.microsoft.com/office/word/2010/wordprocessingDrawing" xmlns:wp="http://schemas.openxmlformats.org/drawingml/2006/wordprocessingDrawing" xmlns:w10="urn:schemas-microsoft-com:office:word" xmlns:w="http://schemas.openxmlformats.org/wordprocessingml/2006/main" xmlns:w14="http://schemas.microsoft.com/office/word/2010/wordml" xmlns:w15="http://schemas.microsoft.com/office/word/2012/wordml" xmlns:wpg="http://schemas.microsoft.com/office/word/2010/wordprocessingGroup" xmlns:wpi="http://schemas.microsoft.com/office/word/2010/wordprocessingInk" xmlns:wne="http://schemas.microsoft.com/office/word/2006/wordml" xmlns:wps="http://schemas.microsoft.com/office/word/2010/wordprocessingShape" mc:Ignorable="w14 w15 wp14">
-  <w:abstractNum w:abstractNumId="0" w15:restartNumberingAfterBreak="0">
+<w:numbering xmlns:wpc="http://schemas.microsoft.com/office/word/2010/wordprocessingCanvas" xmlns:mo="http://schemas.microsoft.com/office/mac/office/2008/main" xmlns:mc="http://schemas.openxmlformats.org/markup-compatibility/2006" xmlns:mv="urn:schemas-microsoft-com:mac:vml" xmlns:o="urn:schemas-microsoft-com:office:office" xmlns:r="http://schemas.openxmlformats.org/officeDocument/2006/relationships" xmlns:m="http://schemas.openxmlformats.org/officeDocument/2006/math" xmlns:v="urn:schemas-microsoft-com:vml" xmlns:wp14="http://schemas.microsoft.com/office/word/2010/wordprocessingDrawing" xmlns:wp="http://schemas.openxmlformats.org/drawingml/2006/wordprocessingDrawing" xmlns:w10="urn:schemas-microsoft-com:office:word" xmlns:w="http://schemas.openxmlformats.org/wordprocessingml/2006/main" xmlns:w14="http://schemas.microsoft.com/office/word/2010/wordml" xmlns:w15="http://schemas.microsoft.com/office/word/2012/wordml" xmlns:wpg="http://schemas.microsoft.com/office/word/2010/wordprocessingGroup" xmlns:wpi="http://schemas.microsoft.com/office/word/2010/wordprocessingInk" xmlns:wne="http://schemas.microsoft.com/office/word/2006/wordml" xmlns:wps="http://schemas.microsoft.com/office/word/2010/wordprocessingShape" mc:Ignorable="w14 w15 wp14">
+  <w:abstractNum w:abstractNumId="0">
     <w:nsid w:val="506A3ACF"/>
     <w:multiLevelType w:val="hybridMultilevel"/>
     <w:tmpl w:val="B694CBA4"/>
@@ -423,7 +509,7 @@
       </w:rPr>
     </w:lvl>
   </w:abstractNum>
-  <w:abstractNum w:abstractNumId="1" w15:restartNumberingAfterBreak="0">
+  <w:abstractNum w:abstractNumId="1">
     <w:nsid w:val="5D292DE8"/>
     <w:multiLevelType w:val="hybridMultilevel"/>
     <w:tmpl w:val="11B21B86"/>
@@ -562,7 +648,7 @@
       </w:pPr>
     </w:pPrDefault>
   </w:docDefaults>
-  <w:latentStyles w:defLockedState="0" w:defUIPriority="99" w:defSemiHidden="0" w:defUnhideWhenUsed="0" w:defQFormat="0" w:count="371">
+  <w:latentStyles w:defLockedState="0" w:defUIPriority="99" w:defSemiHidden="0" w:defUnhideWhenUsed="0" w:defQFormat="0" w:count="380">
     <w:lsdException w:name="Normal" w:uiPriority="0" w:qFormat="1"/>
     <w:lsdException w:name="heading 1" w:uiPriority="9" w:qFormat="1"/>
     <w:lsdException w:name="heading 2" w:semiHidden="1" w:uiPriority="9" w:unhideWhenUsed="1" w:qFormat="1"/>
@@ -1246,7 +1332,7 @@
 </file>
 
 <file path=customXml/itemProps1.xml><?xml version="1.0" encoding="utf-8"?>
-<ds:datastoreItem xmlns:ds="http://schemas.openxmlformats.org/officeDocument/2006/customXml" ds:itemID="{72D7191B-3EBF-44C7-B161-B78016C6D84C}">
+<ds:datastoreItem xmlns:ds="http://schemas.openxmlformats.org/officeDocument/2006/customXml" ds:itemID="{07A75248-E06C-7541-8D89-2C6367427B72}">
   <ds:schemaRefs>
     <ds:schemaRef ds:uri="http://schemas.openxmlformats.org/officeDocument/2006/bibliography"/>
   </ds:schemaRefs>
